--- a/04.技术类思维导图-常规类/07.WFICS/WFICS/00.工作须知/00.通用工作须知/00.1.产品介绍/3.Pastry移动平台选拔培训考核/4.附录/07.面试流程/00.面试流程关键点说明书.docx
+++ b/04.技术类思维导图-常规类/07.WFICS/WFICS/00.工作须知/00.通用工作须知/00.1.产品介绍/3.Pastry移动平台选拔培训考核/4.附录/07.面试流程/00.面试流程关键点说明书.docx
@@ -4093,8 +4093,1292 @@
         </w:tc>
       </w:tr>
     </w:tbl>
-    <w:p/>
-    <w:p/>
+    <w:p>
+      <w:pPr>
+        <w:rPr>
+          <w:rFonts w:hint="eastAsia"/>
+        </w:rPr>
+      </w:pPr>
+    </w:p>
+    <w:p>
+      <w:pPr>
+        <w:rPr>
+          <w:rFonts w:hint="eastAsia"/>
+        </w:rPr>
+      </w:pPr>
+    </w:p>
+    <w:p>
+      <w:pPr>
+        <w:widowControl/>
+        <w:autoSpaceDE w:val="0"/>
+        <w:autoSpaceDN w:val="0"/>
+        <w:adjustRightInd w:val="0"/>
+        <w:jc w:val="left"/>
+        <w:rPr>
+          <w:rFonts w:ascii="AppleSystemUIFont" w:hAnsi="AppleSystemUIFont" w:cs="AppleSystemUIFont"/>
+          <w:color w:val="353535"/>
+          <w:kern w:val="0"/>
+        </w:rPr>
+      </w:pPr>
+    </w:p>
+    <w:p>
+      <w:pPr>
+        <w:widowControl/>
+        <w:autoSpaceDE w:val="0"/>
+        <w:autoSpaceDN w:val="0"/>
+        <w:adjustRightInd w:val="0"/>
+        <w:jc w:val="left"/>
+        <w:rPr>
+          <w:rFonts w:ascii="AppleSystemUIFont" w:hAnsi="AppleSystemUIFont" w:cs="AppleSystemUIFont"/>
+          <w:color w:val="353535"/>
+          <w:kern w:val="0"/>
+        </w:rPr>
+      </w:pPr>
+    </w:p>
+    <w:p>
+      <w:pPr>
+        <w:widowControl/>
+        <w:autoSpaceDE w:val="0"/>
+        <w:autoSpaceDN w:val="0"/>
+        <w:adjustRightInd w:val="0"/>
+        <w:jc w:val="left"/>
+        <w:rPr>
+          <w:rFonts w:ascii="AppleSystemUIFont" w:hAnsi="AppleSystemUIFont" w:cs="AppleSystemUIFont"/>
+          <w:color w:val="353535"/>
+          <w:kern w:val="0"/>
+        </w:rPr>
+      </w:pPr>
+    </w:p>
+    <w:p>
+      <w:pPr>
+        <w:widowControl/>
+        <w:autoSpaceDE w:val="0"/>
+        <w:autoSpaceDN w:val="0"/>
+        <w:adjustRightInd w:val="0"/>
+        <w:jc w:val="left"/>
+        <w:rPr>
+          <w:rFonts w:ascii="AppleSystemUIFont" w:eastAsia=".PingFang SC" w:hAnsi="AppleSystemUIFont" w:cs="AppleSystemUIFont"/>
+          <w:color w:val="353535"/>
+          <w:kern w:val="0"/>
+        </w:rPr>
+      </w:pPr>
+      <w:r>
+        <w:rPr>
+          <w:rFonts w:ascii=".PingFang SC" w:eastAsia=".PingFang SC" w:hAnsi="AppleSystemUIFont" w:cs=".PingFang SC" w:hint="eastAsia"/>
+          <w:color w:val="353535"/>
+          <w:kern w:val="0"/>
+        </w:rPr>
+        <w:t>初级：</w:t>
+      </w:r>
+    </w:p>
+    <w:p>
+      <w:pPr>
+        <w:widowControl/>
+        <w:autoSpaceDE w:val="0"/>
+        <w:autoSpaceDN w:val="0"/>
+        <w:adjustRightInd w:val="0"/>
+        <w:jc w:val="left"/>
+        <w:rPr>
+          <w:rFonts w:ascii="AppleSystemUIFont" w:eastAsia=".PingFang SC" w:hAnsi="AppleSystemUIFont" w:cs="AppleSystemUIFont"/>
+          <w:color w:val="353535"/>
+          <w:kern w:val="0"/>
+        </w:rPr>
+      </w:pPr>
+      <w:r>
+        <w:rPr>
+          <w:rFonts w:ascii="AppleSystemUIFont" w:eastAsia=".PingFang SC" w:hAnsi="AppleSystemUIFont" w:cs="AppleSystemUIFont"/>
+          <w:color w:val="353535"/>
+          <w:kern w:val="0"/>
+        </w:rPr>
+        <w:t>1</w:t>
+      </w:r>
+      <w:r>
+        <w:rPr>
+          <w:rFonts w:ascii=".PingFang SC" w:eastAsia=".PingFang SC" w:hAnsi="AppleSystemUIFont" w:cs=".PingFang SC" w:hint="eastAsia"/>
+          <w:color w:val="353535"/>
+          <w:kern w:val="0"/>
+        </w:rPr>
+        <w:t>、简述对于工作流程的认识、以及对于沟通的认识？</w:t>
+      </w:r>
+    </w:p>
+    <w:p>
+      <w:pPr>
+        <w:widowControl/>
+        <w:autoSpaceDE w:val="0"/>
+        <w:autoSpaceDN w:val="0"/>
+        <w:adjustRightInd w:val="0"/>
+        <w:jc w:val="left"/>
+        <w:rPr>
+          <w:rFonts w:ascii="AppleSystemUIFont" w:eastAsia=".PingFang SC" w:hAnsi="AppleSystemUIFont" w:cs="AppleSystemUIFont"/>
+          <w:color w:val="353535"/>
+          <w:kern w:val="0"/>
+        </w:rPr>
+      </w:pPr>
+      <w:r>
+        <w:rPr>
+          <w:rFonts w:ascii="AppleSystemUIFont" w:eastAsia=".PingFang SC" w:hAnsi="AppleSystemUIFont" w:cs="AppleSystemUIFont"/>
+          <w:color w:val="353535"/>
+          <w:kern w:val="0"/>
+        </w:rPr>
+        <w:tab/>
+      </w:r>
+      <w:r>
+        <w:rPr>
+          <w:rFonts w:ascii=".PingFang SC" w:eastAsia=".PingFang SC" w:hAnsi="AppleSystemUIFont" w:cs=".PingFang SC" w:hint="eastAsia"/>
+          <w:color w:val="353535"/>
+          <w:kern w:val="0"/>
+        </w:rPr>
+        <w:t>主要检查点：初级程序员是否具备流程化办公意识及沟通意识。</w:t>
+      </w:r>
+    </w:p>
+    <w:p>
+      <w:pPr>
+        <w:widowControl/>
+        <w:autoSpaceDE w:val="0"/>
+        <w:autoSpaceDN w:val="0"/>
+        <w:adjustRightInd w:val="0"/>
+        <w:jc w:val="left"/>
+        <w:rPr>
+          <w:rFonts w:ascii="AppleSystemUIFont" w:eastAsia=".PingFang SC" w:hAnsi="AppleSystemUIFont" w:cs="AppleSystemUIFont"/>
+          <w:color w:val="353535"/>
+          <w:kern w:val="0"/>
+        </w:rPr>
+      </w:pPr>
+    </w:p>
+    <w:p>
+      <w:pPr>
+        <w:widowControl/>
+        <w:autoSpaceDE w:val="0"/>
+        <w:autoSpaceDN w:val="0"/>
+        <w:adjustRightInd w:val="0"/>
+        <w:jc w:val="left"/>
+        <w:rPr>
+          <w:rFonts w:ascii="AppleSystemUIFont" w:eastAsia=".PingFang SC" w:hAnsi="AppleSystemUIFont" w:cs="AppleSystemUIFont"/>
+          <w:color w:val="353535"/>
+          <w:kern w:val="0"/>
+        </w:rPr>
+      </w:pPr>
+      <w:r>
+        <w:rPr>
+          <w:rFonts w:ascii="AppleSystemUIFont" w:eastAsia=".PingFang SC" w:hAnsi="AppleSystemUIFont" w:cs="AppleSystemUIFont"/>
+          <w:color w:val="353535"/>
+          <w:kern w:val="0"/>
+        </w:rPr>
+        <w:t>2</w:t>
+      </w:r>
+      <w:r>
+        <w:rPr>
+          <w:rFonts w:ascii=".PingFang SC" w:eastAsia=".PingFang SC" w:hAnsi="AppleSystemUIFont" w:cs=".PingFang SC" w:hint="eastAsia"/>
+          <w:color w:val="353535"/>
+          <w:kern w:val="0"/>
+        </w:rPr>
+        <w:t>、简述项目组中常见的几种角色，并简述角色的工作职责？</w:t>
+      </w:r>
+    </w:p>
+    <w:p>
+      <w:pPr>
+        <w:widowControl/>
+        <w:autoSpaceDE w:val="0"/>
+        <w:autoSpaceDN w:val="0"/>
+        <w:adjustRightInd w:val="0"/>
+        <w:jc w:val="left"/>
+        <w:rPr>
+          <w:rFonts w:ascii="AppleSystemUIFont" w:eastAsia=".PingFang SC" w:hAnsi="AppleSystemUIFont" w:cs="AppleSystemUIFont"/>
+          <w:color w:val="353535"/>
+          <w:kern w:val="0"/>
+        </w:rPr>
+      </w:pPr>
+      <w:r>
+        <w:rPr>
+          <w:rFonts w:ascii="AppleSystemUIFont" w:eastAsia=".PingFang SC" w:hAnsi="AppleSystemUIFont" w:cs="AppleSystemUIFont"/>
+          <w:color w:val="353535"/>
+          <w:kern w:val="0"/>
+        </w:rPr>
+        <w:tab/>
+      </w:r>
+      <w:r>
+        <w:rPr>
+          <w:rFonts w:ascii=".PingFang SC" w:eastAsia=".PingFang SC" w:hAnsi="AppleSystemUIFont" w:cs=".PingFang SC" w:hint="eastAsia"/>
+          <w:color w:val="353535"/>
+          <w:kern w:val="0"/>
+        </w:rPr>
+        <w:t>主要检查点：初级程序员是否具备观察周边事情的能力，是否是个以自己为中心的人。</w:t>
+      </w:r>
+    </w:p>
+    <w:p>
+      <w:pPr>
+        <w:widowControl/>
+        <w:autoSpaceDE w:val="0"/>
+        <w:autoSpaceDN w:val="0"/>
+        <w:adjustRightInd w:val="0"/>
+        <w:jc w:val="left"/>
+        <w:rPr>
+          <w:rFonts w:ascii="AppleSystemUIFont" w:eastAsia=".PingFang SC" w:hAnsi="AppleSystemUIFont" w:cs="AppleSystemUIFont"/>
+          <w:color w:val="353535"/>
+          <w:kern w:val="0"/>
+        </w:rPr>
+      </w:pPr>
+    </w:p>
+    <w:p>
+      <w:pPr>
+        <w:widowControl/>
+        <w:autoSpaceDE w:val="0"/>
+        <w:autoSpaceDN w:val="0"/>
+        <w:adjustRightInd w:val="0"/>
+        <w:jc w:val="left"/>
+        <w:rPr>
+          <w:rFonts w:ascii="AppleSystemUIFont" w:eastAsia=".PingFang SC" w:hAnsi="AppleSystemUIFont" w:cs="AppleSystemUIFont"/>
+          <w:color w:val="353535"/>
+          <w:kern w:val="0"/>
+        </w:rPr>
+      </w:pPr>
+    </w:p>
+    <w:p>
+      <w:pPr>
+        <w:widowControl/>
+        <w:autoSpaceDE w:val="0"/>
+        <w:autoSpaceDN w:val="0"/>
+        <w:adjustRightInd w:val="0"/>
+        <w:jc w:val="left"/>
+        <w:rPr>
+          <w:rFonts w:ascii="AppleSystemUIFont" w:eastAsia=".PingFang SC" w:hAnsi="AppleSystemUIFont" w:cs="AppleSystemUIFont"/>
+          <w:color w:val="353535"/>
+          <w:kern w:val="0"/>
+        </w:rPr>
+      </w:pPr>
+      <w:r>
+        <w:rPr>
+          <w:rFonts w:ascii=".PingFang SC" w:eastAsia=".PingFang SC" w:hAnsi="AppleSystemUIFont" w:cs=".PingFang SC" w:hint="eastAsia"/>
+          <w:color w:val="353535"/>
+          <w:kern w:val="0"/>
+        </w:rPr>
+        <w:t>中级：</w:t>
+      </w:r>
+    </w:p>
+    <w:p>
+      <w:pPr>
+        <w:widowControl/>
+        <w:autoSpaceDE w:val="0"/>
+        <w:autoSpaceDN w:val="0"/>
+        <w:adjustRightInd w:val="0"/>
+        <w:jc w:val="left"/>
+        <w:rPr>
+          <w:rFonts w:ascii="AppleSystemUIFont" w:eastAsia=".PingFang SC" w:hAnsi="AppleSystemUIFont" w:cs="AppleSystemUIFont"/>
+          <w:color w:val="353535"/>
+          <w:kern w:val="0"/>
+        </w:rPr>
+      </w:pPr>
+    </w:p>
+    <w:p>
+      <w:pPr>
+        <w:widowControl/>
+        <w:autoSpaceDE w:val="0"/>
+        <w:autoSpaceDN w:val="0"/>
+        <w:adjustRightInd w:val="0"/>
+        <w:jc w:val="left"/>
+        <w:rPr>
+          <w:rFonts w:ascii="AppleSystemUIFont" w:eastAsia=".PingFang SC" w:hAnsi="AppleSystemUIFont" w:cs="AppleSystemUIFont"/>
+          <w:color w:val="353535"/>
+          <w:kern w:val="0"/>
+        </w:rPr>
+      </w:pPr>
+      <w:r>
+        <w:rPr>
+          <w:rFonts w:ascii="AppleSystemUIFont" w:eastAsia=".PingFang SC" w:hAnsi="AppleSystemUIFont" w:cs="AppleSystemUIFont"/>
+          <w:color w:val="353535"/>
+          <w:kern w:val="0"/>
+        </w:rPr>
+        <w:t>1</w:t>
+      </w:r>
+      <w:r>
+        <w:rPr>
+          <w:rFonts w:ascii=".PingFang SC" w:eastAsia=".PingFang SC" w:hAnsi="AppleSystemUIFont" w:cs=".PingFang SC" w:hint="eastAsia"/>
+          <w:color w:val="353535"/>
+          <w:kern w:val="0"/>
+        </w:rPr>
+        <w:t>、概括性的描述</w:t>
+      </w:r>
+      <w:r>
+        <w:rPr>
+          <w:rFonts w:ascii="AppleSystemUIFont" w:eastAsia=".PingFang SC" w:hAnsi="AppleSystemUIFont" w:cs="AppleSystemUIFont"/>
+          <w:color w:val="353535"/>
+          <w:kern w:val="0"/>
+        </w:rPr>
+        <w:t xml:space="preserve"> </w:t>
+      </w:r>
+      <w:r>
+        <w:rPr>
+          <w:rFonts w:ascii=".PingFang SC" w:eastAsia=".PingFang SC" w:hAnsi="AppleSystemUIFont" w:cs=".PingFang SC" w:hint="eastAsia"/>
+          <w:color w:val="353535"/>
+          <w:kern w:val="0"/>
+        </w:rPr>
+        <w:t>完成一个软件需求需要进行几次工作汇报，汇报的方式是什么？</w:t>
+      </w:r>
+    </w:p>
+    <w:p>
+      <w:pPr>
+        <w:widowControl/>
+        <w:autoSpaceDE w:val="0"/>
+        <w:autoSpaceDN w:val="0"/>
+        <w:adjustRightInd w:val="0"/>
+        <w:jc w:val="left"/>
+        <w:rPr>
+          <w:rFonts w:ascii="AppleSystemUIFont" w:eastAsia=".PingFang SC" w:hAnsi="AppleSystemUIFont" w:cs="AppleSystemUIFont"/>
+          <w:color w:val="353535"/>
+          <w:kern w:val="0"/>
+        </w:rPr>
+      </w:pPr>
+      <w:r>
+        <w:rPr>
+          <w:rFonts w:ascii="AppleSystemUIFont" w:eastAsia=".PingFang SC" w:hAnsi="AppleSystemUIFont" w:cs="AppleSystemUIFont"/>
+          <w:color w:val="353535"/>
+          <w:kern w:val="0"/>
+        </w:rPr>
+        <w:tab/>
+      </w:r>
+      <w:r>
+        <w:rPr>
+          <w:rFonts w:ascii=".PingFang SC" w:eastAsia=".PingFang SC" w:hAnsi="AppleSystemUIFont" w:cs=".PingFang SC" w:hint="eastAsia"/>
+          <w:color w:val="353535"/>
+          <w:kern w:val="0"/>
+        </w:rPr>
+        <w:t>主要检查点：中级工程师是否具备主动汇报工作的意识及阶段性汇报的策略。</w:t>
+      </w:r>
+    </w:p>
+    <w:p>
+      <w:pPr>
+        <w:widowControl/>
+        <w:autoSpaceDE w:val="0"/>
+        <w:autoSpaceDN w:val="0"/>
+        <w:adjustRightInd w:val="0"/>
+        <w:jc w:val="left"/>
+        <w:rPr>
+          <w:rFonts w:ascii="AppleSystemUIFont" w:eastAsia=".PingFang SC" w:hAnsi="AppleSystemUIFont" w:cs="AppleSystemUIFont"/>
+          <w:color w:val="353535"/>
+          <w:kern w:val="0"/>
+        </w:rPr>
+      </w:pPr>
+    </w:p>
+    <w:p>
+      <w:pPr>
+        <w:widowControl/>
+        <w:autoSpaceDE w:val="0"/>
+        <w:autoSpaceDN w:val="0"/>
+        <w:adjustRightInd w:val="0"/>
+        <w:jc w:val="left"/>
+        <w:rPr>
+          <w:rFonts w:ascii="AppleSystemUIFont" w:eastAsia=".PingFang SC" w:hAnsi="AppleSystemUIFont" w:cs="AppleSystemUIFont"/>
+          <w:color w:val="353535"/>
+          <w:kern w:val="0"/>
+        </w:rPr>
+      </w:pPr>
+      <w:r>
+        <w:rPr>
+          <w:rFonts w:ascii="AppleSystemUIFont" w:eastAsia=".PingFang SC" w:hAnsi="AppleSystemUIFont" w:cs="AppleSystemUIFont"/>
+          <w:color w:val="353535"/>
+          <w:kern w:val="0"/>
+        </w:rPr>
+        <w:t>2</w:t>
+      </w:r>
+      <w:r>
+        <w:rPr>
+          <w:rFonts w:ascii=".PingFang SC" w:eastAsia=".PingFang SC" w:hAnsi="AppleSystemUIFont" w:cs=".PingFang SC" w:hint="eastAsia"/>
+          <w:color w:val="353535"/>
+          <w:kern w:val="0"/>
+        </w:rPr>
+        <w:t>、测试组提出一个</w:t>
+      </w:r>
+      <w:r>
+        <w:rPr>
+          <w:rFonts w:ascii="AppleSystemUIFont" w:eastAsia=".PingFang SC" w:hAnsi="AppleSystemUIFont" w:cs="AppleSystemUIFont"/>
+          <w:color w:val="353535"/>
+          <w:kern w:val="0"/>
+        </w:rPr>
+        <w:t>bug</w:t>
+      </w:r>
+      <w:r>
+        <w:rPr>
+          <w:rFonts w:ascii=".PingFang SC" w:eastAsia=".PingFang SC" w:hAnsi="AppleSystemUIFont" w:cs=".PingFang SC" w:hint="eastAsia"/>
+          <w:color w:val="353535"/>
+          <w:kern w:val="0"/>
+        </w:rPr>
+        <w:t>到缺陷管理工具，当项目经理分配该</w:t>
+      </w:r>
+      <w:r>
+        <w:rPr>
+          <w:rFonts w:ascii="AppleSystemUIFont" w:eastAsia=".PingFang SC" w:hAnsi="AppleSystemUIFont" w:cs="AppleSystemUIFont"/>
+          <w:color w:val="353535"/>
+          <w:kern w:val="0"/>
+        </w:rPr>
+        <w:t>bug</w:t>
+      </w:r>
+      <w:r>
+        <w:rPr>
+          <w:rFonts w:ascii=".PingFang SC" w:eastAsia=".PingFang SC" w:hAnsi="AppleSystemUIFont" w:cs=".PingFang SC" w:hint="eastAsia"/>
+          <w:color w:val="353535"/>
+          <w:kern w:val="0"/>
+        </w:rPr>
+        <w:t>给你处理，之后你会怎么处理？</w:t>
+      </w:r>
+    </w:p>
+    <w:p>
+      <w:pPr>
+        <w:widowControl/>
+        <w:autoSpaceDE w:val="0"/>
+        <w:autoSpaceDN w:val="0"/>
+        <w:adjustRightInd w:val="0"/>
+        <w:jc w:val="left"/>
+        <w:rPr>
+          <w:rFonts w:ascii="AppleSystemUIFont" w:eastAsia=".PingFang SC" w:hAnsi="AppleSystemUIFont" w:cs="AppleSystemUIFont"/>
+          <w:color w:val="353535"/>
+          <w:kern w:val="0"/>
+        </w:rPr>
+      </w:pPr>
+      <w:r>
+        <w:rPr>
+          <w:rFonts w:ascii="AppleSystemUIFont" w:eastAsia=".PingFang SC" w:hAnsi="AppleSystemUIFont" w:cs="AppleSystemUIFont"/>
+          <w:color w:val="353535"/>
+          <w:kern w:val="0"/>
+        </w:rPr>
+        <w:tab/>
+      </w:r>
+      <w:r>
+        <w:rPr>
+          <w:rFonts w:ascii=".PingFang SC" w:eastAsia=".PingFang SC" w:hAnsi="AppleSystemUIFont" w:cs=".PingFang SC" w:hint="eastAsia"/>
+          <w:color w:val="353535"/>
+          <w:kern w:val="0"/>
+        </w:rPr>
+        <w:t>主要检查点：中级工程师是否具备分析式思维。</w:t>
+      </w:r>
+    </w:p>
+    <w:p>
+      <w:pPr>
+        <w:widowControl/>
+        <w:autoSpaceDE w:val="0"/>
+        <w:autoSpaceDN w:val="0"/>
+        <w:adjustRightInd w:val="0"/>
+        <w:jc w:val="left"/>
+        <w:rPr>
+          <w:rFonts w:ascii="AppleSystemUIFont" w:eastAsia=".PingFang SC" w:hAnsi="AppleSystemUIFont" w:cs="AppleSystemUIFont"/>
+          <w:color w:val="353535"/>
+          <w:kern w:val="0"/>
+        </w:rPr>
+      </w:pPr>
+    </w:p>
+    <w:p>
+      <w:pPr>
+        <w:widowControl/>
+        <w:autoSpaceDE w:val="0"/>
+        <w:autoSpaceDN w:val="0"/>
+        <w:adjustRightInd w:val="0"/>
+        <w:jc w:val="left"/>
+        <w:rPr>
+          <w:rFonts w:ascii="AppleSystemUIFont" w:eastAsia=".PingFang SC" w:hAnsi="AppleSystemUIFont" w:cs="AppleSystemUIFont"/>
+          <w:color w:val="353535"/>
+          <w:kern w:val="0"/>
+        </w:rPr>
+      </w:pPr>
+      <w:r>
+        <w:rPr>
+          <w:rFonts w:ascii=".PingFang SC" w:eastAsia=".PingFang SC" w:hAnsi="AppleSystemUIFont" w:cs=".PingFang SC" w:hint="eastAsia"/>
+          <w:color w:val="353535"/>
+          <w:kern w:val="0"/>
+        </w:rPr>
+        <w:t>高级：</w:t>
+      </w:r>
+    </w:p>
+    <w:p>
+      <w:pPr>
+        <w:widowControl/>
+        <w:autoSpaceDE w:val="0"/>
+        <w:autoSpaceDN w:val="0"/>
+        <w:adjustRightInd w:val="0"/>
+        <w:jc w:val="left"/>
+        <w:rPr>
+          <w:rFonts w:ascii="AppleSystemUIFont" w:eastAsia=".PingFang SC" w:hAnsi="AppleSystemUIFont" w:cs="AppleSystemUIFont"/>
+          <w:color w:val="353535"/>
+          <w:kern w:val="0"/>
+        </w:rPr>
+      </w:pPr>
+    </w:p>
+    <w:p>
+      <w:pPr>
+        <w:widowControl/>
+        <w:autoSpaceDE w:val="0"/>
+        <w:autoSpaceDN w:val="0"/>
+        <w:adjustRightInd w:val="0"/>
+        <w:jc w:val="left"/>
+        <w:rPr>
+          <w:rFonts w:ascii="AppleSystemUIFont" w:eastAsia=".PingFang SC" w:hAnsi="AppleSystemUIFont" w:cs="AppleSystemUIFont"/>
+          <w:color w:val="353535"/>
+          <w:kern w:val="0"/>
+        </w:rPr>
+      </w:pPr>
+      <w:r>
+        <w:rPr>
+          <w:rFonts w:ascii="AppleSystemUIFont" w:eastAsia=".PingFang SC" w:hAnsi="AppleSystemUIFont" w:cs="AppleSystemUIFont"/>
+          <w:color w:val="353535"/>
+          <w:kern w:val="0"/>
+        </w:rPr>
+        <w:t>1</w:t>
+      </w:r>
+      <w:r>
+        <w:rPr>
+          <w:rFonts w:ascii=".PingFang SC" w:eastAsia=".PingFang SC" w:hAnsi="AppleSystemUIFont" w:cs=".PingFang SC" w:hint="eastAsia"/>
+          <w:color w:val="353535"/>
+          <w:kern w:val="0"/>
+        </w:rPr>
+        <w:t>、概括性的描述</w:t>
+      </w:r>
+      <w:r>
+        <w:rPr>
+          <w:rFonts w:ascii="AppleSystemUIFont" w:eastAsia=".PingFang SC" w:hAnsi="AppleSystemUIFont" w:cs="AppleSystemUIFont"/>
+          <w:color w:val="353535"/>
+          <w:kern w:val="0"/>
+        </w:rPr>
+        <w:t xml:space="preserve"> </w:t>
+      </w:r>
+      <w:r>
+        <w:rPr>
+          <w:rFonts w:ascii=".PingFang SC" w:eastAsia=".PingFang SC" w:hAnsi="AppleSystemUIFont" w:cs=".PingFang SC" w:hint="eastAsia"/>
+          <w:color w:val="353535"/>
+          <w:kern w:val="0"/>
+        </w:rPr>
+        <w:t>完成一个软件需求，需要经历哪些阶段？</w:t>
+      </w:r>
+    </w:p>
+    <w:p>
+      <w:pPr>
+        <w:widowControl/>
+        <w:autoSpaceDE w:val="0"/>
+        <w:autoSpaceDN w:val="0"/>
+        <w:adjustRightInd w:val="0"/>
+        <w:jc w:val="left"/>
+        <w:rPr>
+          <w:rFonts w:ascii="AppleSystemUIFont" w:eastAsia=".PingFang SC" w:hAnsi="AppleSystemUIFont" w:cs="AppleSystemUIFont"/>
+          <w:color w:val="353535"/>
+          <w:kern w:val="0"/>
+        </w:rPr>
+      </w:pPr>
+      <w:r>
+        <w:rPr>
+          <w:rFonts w:ascii="AppleSystemUIFont" w:eastAsia=".PingFang SC" w:hAnsi="AppleSystemUIFont" w:cs="AppleSystemUIFont"/>
+          <w:color w:val="353535"/>
+          <w:kern w:val="0"/>
+        </w:rPr>
+        <w:tab/>
+      </w:r>
+      <w:r>
+        <w:rPr>
+          <w:rFonts w:ascii=".PingFang SC" w:eastAsia=".PingFang SC" w:hAnsi="AppleSystemUIFont" w:cs=".PingFang SC" w:hint="eastAsia"/>
+          <w:color w:val="353535"/>
+          <w:kern w:val="0"/>
+        </w:rPr>
+        <w:t>主要考查点：高级工程师的归纳总结的思维。</w:t>
+      </w:r>
+    </w:p>
+    <w:p>
+      <w:pPr>
+        <w:widowControl/>
+        <w:autoSpaceDE w:val="0"/>
+        <w:autoSpaceDN w:val="0"/>
+        <w:adjustRightInd w:val="0"/>
+        <w:jc w:val="left"/>
+        <w:rPr>
+          <w:rFonts w:ascii="AppleSystemUIFont" w:eastAsia=".PingFang SC" w:hAnsi="AppleSystemUIFont" w:cs="AppleSystemUIFont"/>
+          <w:color w:val="353535"/>
+          <w:kern w:val="0"/>
+        </w:rPr>
+      </w:pPr>
+    </w:p>
+    <w:p>
+      <w:pPr>
+        <w:widowControl/>
+        <w:autoSpaceDE w:val="0"/>
+        <w:autoSpaceDN w:val="0"/>
+        <w:adjustRightInd w:val="0"/>
+        <w:jc w:val="left"/>
+        <w:rPr>
+          <w:rFonts w:ascii="AppleSystemUIFont" w:eastAsia=".PingFang SC" w:hAnsi="AppleSystemUIFont" w:cs="AppleSystemUIFont"/>
+          <w:color w:val="353535"/>
+          <w:kern w:val="0"/>
+        </w:rPr>
+      </w:pPr>
+      <w:r>
+        <w:rPr>
+          <w:rFonts w:ascii="AppleSystemUIFont" w:eastAsia=".PingFang SC" w:hAnsi="AppleSystemUIFont" w:cs="AppleSystemUIFont"/>
+          <w:color w:val="353535"/>
+          <w:kern w:val="0"/>
+        </w:rPr>
+        <w:t>2</w:t>
+      </w:r>
+      <w:r>
+        <w:rPr>
+          <w:rFonts w:ascii=".PingFang SC" w:eastAsia=".PingFang SC" w:hAnsi="AppleSystemUIFont" w:cs=".PingFang SC" w:hint="eastAsia"/>
+          <w:color w:val="353535"/>
+          <w:kern w:val="0"/>
+        </w:rPr>
+        <w:t>、描述通过何种方式保障代码质量？</w:t>
+      </w:r>
+    </w:p>
+    <w:p>
+      <w:pPr>
+        <w:widowControl/>
+        <w:autoSpaceDE w:val="0"/>
+        <w:autoSpaceDN w:val="0"/>
+        <w:adjustRightInd w:val="0"/>
+        <w:jc w:val="left"/>
+        <w:rPr>
+          <w:rFonts w:ascii="AppleSystemUIFont" w:eastAsia=".PingFang SC" w:hAnsi="AppleSystemUIFont" w:cs="AppleSystemUIFont"/>
+          <w:color w:val="353535"/>
+          <w:kern w:val="0"/>
+        </w:rPr>
+      </w:pPr>
+      <w:r>
+        <w:rPr>
+          <w:rFonts w:ascii="AppleSystemUIFont" w:eastAsia=".PingFang SC" w:hAnsi="AppleSystemUIFont" w:cs="AppleSystemUIFont"/>
+          <w:color w:val="353535"/>
+          <w:kern w:val="0"/>
+        </w:rPr>
+        <w:tab/>
+      </w:r>
+      <w:r>
+        <w:rPr>
+          <w:rFonts w:ascii=".PingFang SC" w:eastAsia=".PingFang SC" w:hAnsi="AppleSystemUIFont" w:cs=".PingFang SC" w:hint="eastAsia"/>
+          <w:color w:val="353535"/>
+          <w:kern w:val="0"/>
+        </w:rPr>
+        <w:t>主要检查点：高级工程师对于代码质量的管理方法。</w:t>
+      </w:r>
+    </w:p>
+    <w:p>
+      <w:pPr>
+        <w:widowControl/>
+        <w:autoSpaceDE w:val="0"/>
+        <w:autoSpaceDN w:val="0"/>
+        <w:adjustRightInd w:val="0"/>
+        <w:jc w:val="left"/>
+        <w:rPr>
+          <w:rFonts w:ascii="AppleSystemUIFont" w:eastAsia=".PingFang SC" w:hAnsi="AppleSystemUIFont" w:cs="AppleSystemUIFont"/>
+          <w:color w:val="353535"/>
+          <w:kern w:val="0"/>
+        </w:rPr>
+      </w:pPr>
+    </w:p>
+    <w:p>
+      <w:pPr>
+        <w:widowControl/>
+        <w:autoSpaceDE w:val="0"/>
+        <w:autoSpaceDN w:val="0"/>
+        <w:adjustRightInd w:val="0"/>
+        <w:jc w:val="left"/>
+        <w:rPr>
+          <w:rFonts w:ascii="AppleSystemUIFont" w:eastAsia=".PingFang SC" w:hAnsi="AppleSystemUIFont" w:cs="AppleSystemUIFont"/>
+          <w:color w:val="353535"/>
+          <w:kern w:val="0"/>
+        </w:rPr>
+      </w:pPr>
+      <w:r>
+        <w:rPr>
+          <w:rFonts w:ascii=".PingFang SC" w:eastAsia=".PingFang SC" w:hAnsi="AppleSystemUIFont" w:cs=".PingFang SC" w:hint="eastAsia"/>
+          <w:color w:val="353535"/>
+          <w:kern w:val="0"/>
+        </w:rPr>
+        <w:t>架构师：</w:t>
+      </w:r>
+    </w:p>
+    <w:p>
+      <w:pPr>
+        <w:widowControl/>
+        <w:autoSpaceDE w:val="0"/>
+        <w:autoSpaceDN w:val="0"/>
+        <w:adjustRightInd w:val="0"/>
+        <w:jc w:val="left"/>
+        <w:rPr>
+          <w:rFonts w:ascii="AppleSystemUIFont" w:eastAsia=".PingFang SC" w:hAnsi="AppleSystemUIFont" w:cs="AppleSystemUIFont"/>
+          <w:color w:val="353535"/>
+          <w:kern w:val="0"/>
+        </w:rPr>
+      </w:pPr>
+      <w:r>
+        <w:rPr>
+          <w:rFonts w:ascii="AppleSystemUIFont" w:eastAsia=".PingFang SC" w:hAnsi="AppleSystemUIFont" w:cs="AppleSystemUIFont"/>
+          <w:color w:val="353535"/>
+          <w:kern w:val="0"/>
+        </w:rPr>
+        <w:t>1</w:t>
+      </w:r>
+      <w:r>
+        <w:rPr>
+          <w:rFonts w:ascii=".PingFang SC" w:eastAsia=".PingFang SC" w:hAnsi="AppleSystemUIFont" w:cs=".PingFang SC" w:hint="eastAsia"/>
+          <w:color w:val="353535"/>
+          <w:kern w:val="0"/>
+        </w:rPr>
+        <w:t>、简述常用的几种架构方式？（对比</w:t>
+      </w:r>
+      <w:r>
+        <w:rPr>
+          <w:rFonts w:ascii="AppleSystemUIFont" w:eastAsia=".PingFang SC" w:hAnsi="AppleSystemUIFont" w:cs="AppleSystemUIFont"/>
+          <w:color w:val="353535"/>
+          <w:kern w:val="0"/>
+        </w:rPr>
+        <w:t>MVVM</w:t>
+      </w:r>
+      <w:r>
+        <w:rPr>
+          <w:rFonts w:ascii=".PingFang SC" w:eastAsia=".PingFang SC" w:hAnsi="AppleSystemUIFont" w:cs=".PingFang SC" w:hint="eastAsia"/>
+          <w:color w:val="353535"/>
+          <w:kern w:val="0"/>
+        </w:rPr>
+        <w:t>与三层架构的差异）</w:t>
+      </w:r>
+    </w:p>
+    <w:p>
+      <w:pPr>
+        <w:widowControl/>
+        <w:autoSpaceDE w:val="0"/>
+        <w:autoSpaceDN w:val="0"/>
+        <w:adjustRightInd w:val="0"/>
+        <w:jc w:val="left"/>
+        <w:rPr>
+          <w:rFonts w:ascii="AppleSystemUIFont" w:eastAsia=".PingFang SC" w:hAnsi="AppleSystemUIFont" w:cs="AppleSystemUIFont"/>
+          <w:color w:val="353535"/>
+          <w:kern w:val="0"/>
+        </w:rPr>
+      </w:pPr>
+      <w:r>
+        <w:rPr>
+          <w:rFonts w:ascii="AppleSystemUIFont" w:eastAsia=".PingFang SC" w:hAnsi="AppleSystemUIFont" w:cs="AppleSystemUIFont"/>
+          <w:color w:val="353535"/>
+          <w:kern w:val="0"/>
+        </w:rPr>
+        <w:tab/>
+      </w:r>
+      <w:r>
+        <w:rPr>
+          <w:rFonts w:ascii=".PingFang SC" w:eastAsia=".PingFang SC" w:hAnsi="AppleSystemUIFont" w:cs=".PingFang SC" w:hint="eastAsia"/>
+          <w:color w:val="353535"/>
+          <w:kern w:val="0"/>
+        </w:rPr>
+        <w:t>主要考查点：架构师对常用架构的了解水平。</w:t>
+      </w:r>
+    </w:p>
+    <w:p>
+      <w:pPr>
+        <w:widowControl/>
+        <w:autoSpaceDE w:val="0"/>
+        <w:autoSpaceDN w:val="0"/>
+        <w:adjustRightInd w:val="0"/>
+        <w:jc w:val="left"/>
+        <w:rPr>
+          <w:rFonts w:ascii="AppleSystemUIFont" w:eastAsia=".PingFang SC" w:hAnsi="AppleSystemUIFont" w:cs="AppleSystemUIFont"/>
+          <w:color w:val="353535"/>
+          <w:kern w:val="0"/>
+        </w:rPr>
+      </w:pPr>
+    </w:p>
+    <w:p>
+      <w:pPr>
+        <w:widowControl/>
+        <w:autoSpaceDE w:val="0"/>
+        <w:autoSpaceDN w:val="0"/>
+        <w:adjustRightInd w:val="0"/>
+        <w:jc w:val="left"/>
+        <w:rPr>
+          <w:rFonts w:ascii="AppleSystemUIFont" w:eastAsia=".PingFang SC" w:hAnsi="AppleSystemUIFont" w:cs="AppleSystemUIFont"/>
+          <w:color w:val="353535"/>
+          <w:kern w:val="0"/>
+        </w:rPr>
+      </w:pPr>
+      <w:r>
+        <w:rPr>
+          <w:rFonts w:ascii="AppleSystemUIFont" w:eastAsia=".PingFang SC" w:hAnsi="AppleSystemUIFont" w:cs="AppleSystemUIFont"/>
+          <w:color w:val="353535"/>
+          <w:kern w:val="0"/>
+        </w:rPr>
+        <w:t>2</w:t>
+      </w:r>
+      <w:r>
+        <w:rPr>
+          <w:rFonts w:ascii=".PingFang SC" w:eastAsia=".PingFang SC" w:hAnsi="AppleSystemUIFont" w:cs=".PingFang SC" w:hint="eastAsia"/>
+          <w:color w:val="353535"/>
+          <w:kern w:val="0"/>
+        </w:rPr>
+        <w:t>、简述架构师的工作职责及工作内容？</w:t>
+      </w:r>
+    </w:p>
+    <w:p>
+      <w:pPr>
+        <w:widowControl/>
+        <w:autoSpaceDE w:val="0"/>
+        <w:autoSpaceDN w:val="0"/>
+        <w:adjustRightInd w:val="0"/>
+        <w:jc w:val="left"/>
+        <w:rPr>
+          <w:rFonts w:ascii="AppleSystemUIFont" w:eastAsia=".PingFang SC" w:hAnsi="AppleSystemUIFont" w:cs="AppleSystemUIFont"/>
+          <w:color w:val="353535"/>
+          <w:kern w:val="0"/>
+        </w:rPr>
+      </w:pPr>
+      <w:r>
+        <w:rPr>
+          <w:rFonts w:ascii="AppleSystemUIFont" w:eastAsia=".PingFang SC" w:hAnsi="AppleSystemUIFont" w:cs="AppleSystemUIFont"/>
+          <w:color w:val="353535"/>
+          <w:kern w:val="0"/>
+        </w:rPr>
+        <w:tab/>
+      </w:r>
+      <w:r>
+        <w:rPr>
+          <w:rFonts w:ascii=".PingFang SC" w:eastAsia=".PingFang SC" w:hAnsi="AppleSystemUIFont" w:cs=".PingFang SC" w:hint="eastAsia"/>
+          <w:color w:val="353535"/>
+          <w:kern w:val="0"/>
+        </w:rPr>
+        <w:t>主要考查点：架构师是否曾经担任过该角色。</w:t>
+      </w:r>
+    </w:p>
+    <w:p>
+      <w:pPr>
+        <w:widowControl/>
+        <w:autoSpaceDE w:val="0"/>
+        <w:autoSpaceDN w:val="0"/>
+        <w:adjustRightInd w:val="0"/>
+        <w:jc w:val="left"/>
+        <w:rPr>
+          <w:rFonts w:ascii="AppleSystemUIFont" w:eastAsia=".PingFang SC" w:hAnsi="AppleSystemUIFont" w:cs="AppleSystemUIFont"/>
+          <w:color w:val="353535"/>
+          <w:kern w:val="0"/>
+        </w:rPr>
+      </w:pPr>
+    </w:p>
+    <w:p>
+      <w:pPr>
+        <w:widowControl/>
+        <w:autoSpaceDE w:val="0"/>
+        <w:autoSpaceDN w:val="0"/>
+        <w:adjustRightInd w:val="0"/>
+        <w:jc w:val="left"/>
+        <w:rPr>
+          <w:rFonts w:ascii="AppleSystemUIFont" w:eastAsia=".PingFang SC" w:hAnsi="AppleSystemUIFont" w:cs="AppleSystemUIFont"/>
+          <w:color w:val="353535"/>
+          <w:kern w:val="0"/>
+        </w:rPr>
+      </w:pPr>
+      <w:r>
+        <w:rPr>
+          <w:rFonts w:ascii=".PingFang SC" w:eastAsia=".PingFang SC" w:hAnsi="AppleSystemUIFont" w:cs=".PingFang SC" w:hint="eastAsia"/>
+          <w:color w:val="353535"/>
+          <w:kern w:val="0"/>
+        </w:rPr>
+        <w:t>项目经理：</w:t>
+      </w:r>
+    </w:p>
+    <w:p>
+      <w:pPr>
+        <w:widowControl/>
+        <w:autoSpaceDE w:val="0"/>
+        <w:autoSpaceDN w:val="0"/>
+        <w:adjustRightInd w:val="0"/>
+        <w:jc w:val="left"/>
+        <w:rPr>
+          <w:rFonts w:ascii="AppleSystemUIFont" w:eastAsia=".PingFang SC" w:hAnsi="AppleSystemUIFont" w:cs="AppleSystemUIFont"/>
+          <w:color w:val="353535"/>
+          <w:kern w:val="0"/>
+        </w:rPr>
+      </w:pPr>
+      <w:r>
+        <w:rPr>
+          <w:rFonts w:ascii="AppleSystemUIFont" w:eastAsia=".PingFang SC" w:hAnsi="AppleSystemUIFont" w:cs="AppleSystemUIFont"/>
+          <w:color w:val="353535"/>
+          <w:kern w:val="0"/>
+        </w:rPr>
+        <w:t>1</w:t>
+      </w:r>
+      <w:r>
+        <w:rPr>
+          <w:rFonts w:ascii=".PingFang SC" w:eastAsia=".PingFang SC" w:hAnsi="AppleSystemUIFont" w:cs=".PingFang SC" w:hint="eastAsia"/>
+          <w:color w:val="353535"/>
+          <w:kern w:val="0"/>
+        </w:rPr>
+        <w:t>、简述</w:t>
+      </w:r>
+      <w:r>
+        <w:rPr>
+          <w:rFonts w:ascii="AppleSystemUIFont" w:eastAsia=".PingFang SC" w:hAnsi="AppleSystemUIFont" w:cs="AppleSystemUIFont"/>
+          <w:color w:val="353535"/>
+          <w:kern w:val="0"/>
+        </w:rPr>
+        <w:t>PMP</w:t>
+      </w:r>
+      <w:r>
+        <w:rPr>
+          <w:rFonts w:ascii=".PingFang SC" w:eastAsia=".PingFang SC" w:hAnsi="AppleSystemUIFont" w:cs=".PingFang SC" w:hint="eastAsia"/>
+          <w:color w:val="353535"/>
+          <w:kern w:val="0"/>
+        </w:rPr>
+        <w:t>的</w:t>
+      </w:r>
+      <w:r>
+        <w:rPr>
+          <w:rFonts w:ascii="AppleSystemUIFont" w:eastAsia=".PingFang SC" w:hAnsi="AppleSystemUIFont" w:cs="AppleSystemUIFont"/>
+          <w:color w:val="353535"/>
+          <w:kern w:val="0"/>
+        </w:rPr>
+        <w:t>5</w:t>
+      </w:r>
+      <w:r>
+        <w:rPr>
+          <w:rFonts w:ascii=".PingFang SC" w:eastAsia=".PingFang SC" w:hAnsi="AppleSystemUIFont" w:cs=".PingFang SC" w:hint="eastAsia"/>
+          <w:color w:val="353535"/>
+          <w:kern w:val="0"/>
+        </w:rPr>
+        <w:t>大过程和</w:t>
+      </w:r>
+      <w:r>
+        <w:rPr>
+          <w:rFonts w:ascii="AppleSystemUIFont" w:eastAsia=".PingFang SC" w:hAnsi="AppleSystemUIFont" w:cs="AppleSystemUIFont"/>
+          <w:color w:val="353535"/>
+          <w:kern w:val="0"/>
+        </w:rPr>
+        <w:t>10</w:t>
+      </w:r>
+      <w:r>
+        <w:rPr>
+          <w:rFonts w:ascii=".PingFang SC" w:eastAsia=".PingFang SC" w:hAnsi="AppleSystemUIFont" w:cs=".PingFang SC" w:hint="eastAsia"/>
+          <w:color w:val="353535"/>
+          <w:kern w:val="0"/>
+        </w:rPr>
+        <w:t>个知识领域？</w:t>
+      </w:r>
+    </w:p>
+    <w:p>
+      <w:pPr>
+        <w:widowControl/>
+        <w:autoSpaceDE w:val="0"/>
+        <w:autoSpaceDN w:val="0"/>
+        <w:adjustRightInd w:val="0"/>
+        <w:jc w:val="left"/>
+        <w:rPr>
+          <w:rFonts w:ascii="AppleSystemUIFont" w:eastAsia=".PingFang SC" w:hAnsi="AppleSystemUIFont" w:cs="AppleSystemUIFont"/>
+          <w:color w:val="353535"/>
+          <w:kern w:val="0"/>
+        </w:rPr>
+      </w:pPr>
+      <w:r>
+        <w:rPr>
+          <w:rFonts w:ascii="AppleSystemUIFont" w:eastAsia=".PingFang SC" w:hAnsi="AppleSystemUIFont" w:cs="AppleSystemUIFont"/>
+          <w:color w:val="353535"/>
+          <w:kern w:val="0"/>
+        </w:rPr>
+        <w:tab/>
+      </w:r>
+      <w:r>
+        <w:rPr>
+          <w:rFonts w:ascii=".PingFang SC" w:eastAsia=".PingFang SC" w:hAnsi="AppleSystemUIFont" w:cs=".PingFang SC" w:hint="eastAsia"/>
+          <w:color w:val="353535"/>
+          <w:kern w:val="0"/>
+        </w:rPr>
+        <w:t>主要考查点：项目经理是否具备</w:t>
+      </w:r>
+      <w:r>
+        <w:rPr>
+          <w:rFonts w:ascii="AppleSystemUIFont" w:eastAsia=".PingFang SC" w:hAnsi="AppleSystemUIFont" w:cs="AppleSystemUIFont"/>
+          <w:color w:val="353535"/>
+          <w:kern w:val="0"/>
+        </w:rPr>
+        <w:t>PMP</w:t>
+      </w:r>
+      <w:r>
+        <w:rPr>
+          <w:rFonts w:ascii=".PingFang SC" w:eastAsia=".PingFang SC" w:hAnsi="AppleSystemUIFont" w:cs=".PingFang SC" w:hint="eastAsia"/>
+          <w:color w:val="353535"/>
+          <w:kern w:val="0"/>
+        </w:rPr>
+        <w:t>的基础知识；</w:t>
+      </w:r>
+    </w:p>
+    <w:p>
+      <w:pPr>
+        <w:widowControl/>
+        <w:autoSpaceDE w:val="0"/>
+        <w:autoSpaceDN w:val="0"/>
+        <w:adjustRightInd w:val="0"/>
+        <w:jc w:val="left"/>
+        <w:rPr>
+          <w:rFonts w:ascii="AppleSystemUIFont" w:eastAsia=".PingFang SC" w:hAnsi="AppleSystemUIFont" w:cs="AppleSystemUIFont"/>
+          <w:color w:val="353535"/>
+          <w:kern w:val="0"/>
+        </w:rPr>
+      </w:pPr>
+    </w:p>
+    <w:p>
+      <w:pPr>
+        <w:widowControl/>
+        <w:autoSpaceDE w:val="0"/>
+        <w:autoSpaceDN w:val="0"/>
+        <w:adjustRightInd w:val="0"/>
+        <w:jc w:val="left"/>
+        <w:rPr>
+          <w:rFonts w:ascii="AppleSystemUIFont" w:eastAsia=".PingFang SC" w:hAnsi="AppleSystemUIFont" w:cs="AppleSystemUIFont"/>
+          <w:color w:val="353535"/>
+          <w:kern w:val="0"/>
+        </w:rPr>
+      </w:pPr>
+      <w:r>
+        <w:rPr>
+          <w:rFonts w:ascii="AppleSystemUIFont" w:eastAsia=".PingFang SC" w:hAnsi="AppleSystemUIFont" w:cs="AppleSystemUIFont"/>
+          <w:color w:val="353535"/>
+          <w:kern w:val="0"/>
+        </w:rPr>
+        <w:t>2</w:t>
+      </w:r>
+      <w:r>
+        <w:rPr>
+          <w:rFonts w:ascii=".PingFang SC" w:eastAsia=".PingFang SC" w:hAnsi="AppleSystemUIFont" w:cs=".PingFang SC" w:hint="eastAsia"/>
+          <w:color w:val="353535"/>
+          <w:kern w:val="0"/>
+        </w:rPr>
+        <w:t>、简述曾经在管理项目时，最常用的哪几个知识领域？并举例说明？</w:t>
+      </w:r>
+    </w:p>
+    <w:p>
+      <w:pPr>
+        <w:widowControl/>
+        <w:autoSpaceDE w:val="0"/>
+        <w:autoSpaceDN w:val="0"/>
+        <w:adjustRightInd w:val="0"/>
+        <w:jc w:val="left"/>
+        <w:rPr>
+          <w:rFonts w:ascii="AppleSystemUIFont" w:eastAsia=".PingFang SC" w:hAnsi="AppleSystemUIFont" w:cs="AppleSystemUIFont"/>
+          <w:color w:val="353535"/>
+          <w:kern w:val="0"/>
+        </w:rPr>
+      </w:pPr>
+      <w:r>
+        <w:rPr>
+          <w:rFonts w:ascii="AppleSystemUIFont" w:eastAsia=".PingFang SC" w:hAnsi="AppleSystemUIFont" w:cs="AppleSystemUIFont"/>
+          <w:color w:val="353535"/>
+          <w:kern w:val="0"/>
+        </w:rPr>
+        <w:tab/>
+      </w:r>
+      <w:r>
+        <w:rPr>
+          <w:rFonts w:ascii=".PingFang SC" w:eastAsia=".PingFang SC" w:hAnsi="AppleSystemUIFont" w:cs=".PingFang SC" w:hint="eastAsia"/>
+          <w:color w:val="353535"/>
+          <w:kern w:val="0"/>
+        </w:rPr>
+        <w:t>主要考查点：项目经理在实际工作中是否应用过这些</w:t>
+      </w:r>
+      <w:r>
+        <w:rPr>
+          <w:rFonts w:ascii="AppleSystemUIFont" w:eastAsia=".PingFang SC" w:hAnsi="AppleSystemUIFont" w:cs="AppleSystemUIFont"/>
+          <w:color w:val="353535"/>
+          <w:kern w:val="0"/>
+        </w:rPr>
+        <w:t>PMP</w:t>
+      </w:r>
+      <w:r>
+        <w:rPr>
+          <w:rFonts w:ascii=".PingFang SC" w:eastAsia=".PingFang SC" w:hAnsi="AppleSystemUIFont" w:cs=".PingFang SC" w:hint="eastAsia"/>
+          <w:color w:val="353535"/>
+          <w:kern w:val="0"/>
+        </w:rPr>
+        <w:t>管理知识；</w:t>
+      </w:r>
+    </w:p>
+    <w:p>
+      <w:pPr>
+        <w:widowControl/>
+        <w:autoSpaceDE w:val="0"/>
+        <w:autoSpaceDN w:val="0"/>
+        <w:adjustRightInd w:val="0"/>
+        <w:jc w:val="left"/>
+        <w:rPr>
+          <w:rFonts w:ascii="AppleSystemUIFont" w:eastAsia=".PingFang SC" w:hAnsi="AppleSystemUIFont" w:cs="AppleSystemUIFont"/>
+          <w:color w:val="353535"/>
+          <w:kern w:val="0"/>
+        </w:rPr>
+      </w:pPr>
+    </w:p>
+    <w:p>
+      <w:pPr>
+        <w:widowControl/>
+        <w:autoSpaceDE w:val="0"/>
+        <w:autoSpaceDN w:val="0"/>
+        <w:adjustRightInd w:val="0"/>
+        <w:jc w:val="left"/>
+        <w:rPr>
+          <w:rFonts w:ascii="AppleSystemUIFont" w:eastAsia=".PingFang SC" w:hAnsi="AppleSystemUIFont" w:cs="AppleSystemUIFont"/>
+          <w:color w:val="353535"/>
+          <w:kern w:val="0"/>
+        </w:rPr>
+      </w:pPr>
+      <w:r>
+        <w:rPr>
+          <w:rFonts w:ascii="AppleSystemUIFont" w:eastAsia=".PingFang SC" w:hAnsi="AppleSystemUIFont" w:cs="AppleSystemUIFont"/>
+          <w:color w:val="353535"/>
+          <w:kern w:val="0"/>
+        </w:rPr>
+        <w:t>3</w:t>
+      </w:r>
+      <w:r>
+        <w:rPr>
+          <w:rFonts w:ascii=".PingFang SC" w:eastAsia=".PingFang SC" w:hAnsi="AppleSystemUIFont" w:cs=".PingFang SC" w:hint="eastAsia"/>
+          <w:color w:val="353535"/>
+          <w:kern w:val="0"/>
+        </w:rPr>
+        <w:t>、简述如何对项目组中日常工作进行分类，并对分类工作制定对应的处理流程？</w:t>
+      </w:r>
+    </w:p>
+    <w:p>
+      <w:pPr>
+        <w:widowControl/>
+        <w:autoSpaceDE w:val="0"/>
+        <w:autoSpaceDN w:val="0"/>
+        <w:adjustRightInd w:val="0"/>
+        <w:jc w:val="left"/>
+        <w:rPr>
+          <w:rFonts w:ascii="AppleSystemUIFont" w:eastAsia=".PingFang SC" w:hAnsi="AppleSystemUIFont" w:cs="AppleSystemUIFont"/>
+          <w:color w:val="353535"/>
+          <w:kern w:val="0"/>
+        </w:rPr>
+      </w:pPr>
+      <w:r>
+        <w:rPr>
+          <w:rFonts w:ascii="AppleSystemUIFont" w:eastAsia=".PingFang SC" w:hAnsi="AppleSystemUIFont" w:cs="AppleSystemUIFont"/>
+          <w:color w:val="353535"/>
+          <w:kern w:val="0"/>
+        </w:rPr>
+        <w:tab/>
+      </w:r>
+      <w:r>
+        <w:rPr>
+          <w:rFonts w:ascii=".PingFang SC" w:eastAsia=".PingFang SC" w:hAnsi="AppleSystemUIFont" w:cs=".PingFang SC" w:hint="eastAsia"/>
+          <w:color w:val="353535"/>
+          <w:kern w:val="0"/>
+        </w:rPr>
+        <w:t>主要检查点：项目经理是否具备归纳总结的思维，将复杂的事情简单化，简单的事情标准化，标准的事情流程化。是否具备项目流程管理的意识；</w:t>
+      </w:r>
+    </w:p>
+    <w:p>
+      <w:pPr>
+        <w:widowControl/>
+        <w:autoSpaceDE w:val="0"/>
+        <w:autoSpaceDN w:val="0"/>
+        <w:adjustRightInd w:val="0"/>
+        <w:jc w:val="left"/>
+        <w:rPr>
+          <w:rFonts w:ascii="AppleSystemUIFont" w:eastAsia=".PingFang SC" w:hAnsi="AppleSystemUIFont" w:cs="AppleSystemUIFont"/>
+          <w:color w:val="353535"/>
+          <w:kern w:val="0"/>
+        </w:rPr>
+      </w:pPr>
+    </w:p>
+    <w:p>
+      <w:pPr>
+        <w:widowControl/>
+        <w:autoSpaceDE w:val="0"/>
+        <w:autoSpaceDN w:val="0"/>
+        <w:adjustRightInd w:val="0"/>
+        <w:jc w:val="left"/>
+        <w:rPr>
+          <w:rFonts w:ascii="AppleSystemUIFont" w:eastAsia=".PingFang SC" w:hAnsi="AppleSystemUIFont" w:cs="AppleSystemUIFont"/>
+          <w:color w:val="353535"/>
+          <w:kern w:val="0"/>
+        </w:rPr>
+      </w:pPr>
+      <w:r>
+        <w:rPr>
+          <w:rFonts w:ascii="AppleSystemUIFont" w:eastAsia=".PingFang SC" w:hAnsi="AppleSystemUIFont" w:cs="AppleSystemUIFont"/>
+          <w:color w:val="353535"/>
+          <w:kern w:val="0"/>
+        </w:rPr>
+        <w:t>4</w:t>
+      </w:r>
+      <w:r>
+        <w:rPr>
+          <w:rFonts w:ascii=".PingFang SC" w:eastAsia=".PingFang SC" w:hAnsi="AppleSystemUIFont" w:cs=".PingFang SC" w:hint="eastAsia"/>
+          <w:color w:val="353535"/>
+          <w:kern w:val="0"/>
+        </w:rPr>
+        <w:t>、简述</w:t>
+      </w:r>
+      <w:r>
+        <w:rPr>
+          <w:rFonts w:ascii="AppleSystemUIFont" w:eastAsia=".PingFang SC" w:hAnsi="AppleSystemUIFont" w:cs="AppleSystemUIFont"/>
+          <w:color w:val="353535"/>
+          <w:kern w:val="0"/>
+        </w:rPr>
+        <w:t>PDCA</w:t>
+      </w:r>
+      <w:r>
+        <w:rPr>
+          <w:rFonts w:ascii=".PingFang SC" w:eastAsia=".PingFang SC" w:hAnsi="AppleSystemUIFont" w:cs=".PingFang SC" w:hint="eastAsia"/>
+          <w:color w:val="353535"/>
+          <w:kern w:val="0"/>
+        </w:rPr>
+        <w:t>是什么？及应用场景？</w:t>
+      </w:r>
+    </w:p>
+    <w:p>
+      <w:pPr>
+        <w:widowControl/>
+        <w:autoSpaceDE w:val="0"/>
+        <w:autoSpaceDN w:val="0"/>
+        <w:adjustRightInd w:val="0"/>
+        <w:jc w:val="left"/>
+        <w:rPr>
+          <w:rFonts w:ascii="AppleSystemUIFont" w:eastAsia=".PingFang SC" w:hAnsi="AppleSystemUIFont" w:cs="AppleSystemUIFont"/>
+          <w:color w:val="353535"/>
+          <w:kern w:val="0"/>
+        </w:rPr>
+      </w:pPr>
+      <w:r>
+        <w:rPr>
+          <w:rFonts w:ascii="AppleSystemUIFont" w:eastAsia=".PingFang SC" w:hAnsi="AppleSystemUIFont" w:cs="AppleSystemUIFont"/>
+          <w:color w:val="353535"/>
+          <w:kern w:val="0"/>
+        </w:rPr>
+        <w:tab/>
+      </w:r>
+      <w:r>
+        <w:rPr>
+          <w:rFonts w:ascii=".PingFang SC" w:eastAsia=".PingFang SC" w:hAnsi="AppleSystemUIFont" w:cs=".PingFang SC" w:hint="eastAsia"/>
+          <w:color w:val="353535"/>
+          <w:kern w:val="0"/>
+        </w:rPr>
+        <w:t>主要考查点：项目经理是否具备工作流程的持续改进的能力。</w:t>
+      </w:r>
+    </w:p>
+    <w:p>
+      <w:pPr>
+        <w:widowControl/>
+        <w:autoSpaceDE w:val="0"/>
+        <w:autoSpaceDN w:val="0"/>
+        <w:adjustRightInd w:val="0"/>
+        <w:jc w:val="left"/>
+        <w:rPr>
+          <w:rFonts w:ascii="AppleSystemUIFont" w:eastAsia=".PingFang SC" w:hAnsi="AppleSystemUIFont" w:cs="AppleSystemUIFont"/>
+          <w:color w:val="353535"/>
+          <w:kern w:val="0"/>
+        </w:rPr>
+      </w:pPr>
+    </w:p>
+    <w:p>
+      <w:pPr>
+        <w:widowControl/>
+        <w:autoSpaceDE w:val="0"/>
+        <w:autoSpaceDN w:val="0"/>
+        <w:adjustRightInd w:val="0"/>
+        <w:jc w:val="left"/>
+        <w:rPr>
+          <w:rFonts w:ascii="AppleSystemUIFont" w:eastAsia=".PingFang SC" w:hAnsi="AppleSystemUIFont" w:cs="AppleSystemUIFont"/>
+          <w:color w:val="353535"/>
+          <w:kern w:val="0"/>
+        </w:rPr>
+      </w:pPr>
+    </w:p>
     <w:p>
       <w:pPr>
         <w:rPr>
@@ -9548,7 +10832,7 @@
 </file>
 
 <file path=customXml/itemProps1.xml><?xml version="1.0" encoding="utf-8"?>
-<ds:datastoreItem xmlns:ds="http://schemas.openxmlformats.org/officeDocument/2006/customXml" ds:itemID="{D2681DDB-71F5-E645-904B-D6AD4FCC3A8D}">
+<ds:datastoreItem xmlns:ds="http://schemas.openxmlformats.org/officeDocument/2006/customXml" ds:itemID="{14DA148F-C1DC-CF42-959E-196AE1429C2A}">
   <ds:schemaRefs>
     <ds:schemaRef ds:uri="http://schemas.openxmlformats.org/officeDocument/2006/bibliography"/>
   </ds:schemaRefs>
